--- a/8. Embedded & RealTime.docx
+++ b/8. Embedded & RealTime.docx
@@ -21,83 +21,17 @@
     </w:p>
     <w:p>
       <w:r>
-        <w:t>Operační systémy pro vestavná zařízení jsou navržen</w:t>
-      </w:r>
-      <w:r>
-        <w:t>y</w:t>
-      </w:r>
-      <w:r>
-        <w:t xml:space="preserve"> tak, aby splňoval</w:t>
-      </w:r>
-      <w:r>
-        <w:t>y</w:t>
-      </w:r>
-      <w:r>
-        <w:t xml:space="preserve"> specifické požadavky daného zařízení. Jsou obvykle menší</w:t>
-      </w:r>
-      <w:r>
-        <w:t xml:space="preserve"> </w:t>
-      </w:r>
-      <w:r>
-        <w:t>a jednodušší</w:t>
-      </w:r>
-      <w:r>
-        <w:t>, co se potřebné energie, robustnosti kódu a paměťové náročnosti týče,</w:t>
-      </w:r>
-      <w:r>
-        <w:t xml:space="preserve"> než operační systémy pro osobní počítače nebo servery a jsou navržen</w:t>
-      </w:r>
-      <w:r>
-        <w:t>y</w:t>
-      </w:r>
-      <w:r>
-        <w:t xml:space="preserve"> tak, aby co nejlépe využíval</w:t>
-      </w:r>
-      <w:r>
-        <w:t>y</w:t>
-      </w:r>
-      <w:r>
-        <w:t xml:space="preserve"> omezené zdroje, jako je paměť a výpočetní výkon.</w:t>
-      </w:r>
-    </w:p>
-    <w:p>
-      <w:r>
-        <w:t>Operační systémy pro osobní počítače jsou navržen</w:t>
-      </w:r>
-      <w:r>
-        <w:t>y</w:t>
-      </w:r>
-      <w:r>
-        <w:t xml:space="preserve"> tak, aby poskytoval</w:t>
-      </w:r>
-      <w:r>
-        <w:t>y</w:t>
-      </w:r>
-      <w:r>
-        <w:t xml:space="preserve"> širokou škálu funkcí a umožňoval</w:t>
-      </w:r>
-      <w:r>
-        <w:t>y</w:t>
-      </w:r>
-      <w:r>
-        <w:t xml:space="preserve"> uživatelům pracovat s různými aplikacemi. Jsou obvykle větší a složitější než operační systémy pro vestavná zařízení a vyžadují více zdrojů, jako je paměť a výpočetní výkon.</w:t>
-      </w:r>
-    </w:p>
-    <w:p>
-      <w:r>
-        <w:t>Operační systémy pro servery jsou navržen</w:t>
-      </w:r>
-      <w:r>
-        <w:t>y</w:t>
-      </w:r>
-      <w:r>
-        <w:t xml:space="preserve"> tak, aby poskytoval</w:t>
-      </w:r>
-      <w:r>
-        <w:t>y</w:t>
-      </w:r>
-      <w:r>
-        <w:t xml:space="preserve"> vysokou spolehlivost a výkon pro nasazení v prostředí s vysokou zátěží, jako jsou velké korporace nebo datová centra. Jsou obvykle větší a složitější než operační systémy pro osobní počítače a vyžadují ještě více zdrojů, jako je paměť a výpočetní výkon.</w:t>
+        <w:t>Operační systémy pro vestavná zařízení jsou navrženy tak, aby splňovaly specifické požadavky daného zařízení. Jsou obvykle menší a jednodušší, co se potřebné energie, robustnosti kódu a paměťové náročnosti týče, než operační systémy pro osobní počítače nebo servery a jsou navrženy tak, aby co nejlépe využívaly omezené zdroje, jako je paměť a výpočetní výkon.</w:t>
+      </w:r>
+    </w:p>
+    <w:p>
+      <w:r>
+        <w:t>Operační systémy pro osobní počítače jsou navrženy tak, aby poskytovaly širokou škálu funkcí a umožňovaly uživatelům pracovat s různými aplikacemi. Jsou obvykle větší a složitější než operační systémy pro vestavná zařízení a vyžadují více zdrojů, jako je paměť a výpočetní výkon.</w:t>
+      </w:r>
+    </w:p>
+    <w:p>
+      <w:r>
+        <w:t>Operační systémy pro servery jsou navrženy tak, aby poskytovaly vysokou spolehlivost a výkon pro nasazení v prostředí s vysokou zátěží, jako jsou velké korporace nebo datová centra. Jsou obvykle větší a složitější než operační systémy pro osobní počítače a vyžadují ještě více zdrojů, jako je paměť a výpočetní výkon.</w:t>
       </w:r>
     </w:p>
     <w:p>
@@ -121,7 +55,13 @@
         <w:t>Jako deterministický systém označujeme takový systém, jenž při zpracování vnějších událostí dokáže zachytit jejich časovou posloupnost a časové odstupy okamžiků, v nichž události nastávaly. Další důležitá vlastnosti je požadavek jistoty obsluhy událostí. Chceme, aby byly události obslouženy včas (včas tedy znamená v rámci n</w:t>
       </w:r>
       <w:r>
-        <w:t>ějaké deadline, například než auto narazí do stromu</w:t>
+        <w:t xml:space="preserve">ějaké deadline, </w:t>
+      </w:r>
+      <w:r>
+        <w:t>například,</w:t>
+      </w:r>
+      <w:r>
+        <w:t xml:space="preserve"> než auto narazí do stromu</w:t>
       </w:r>
       <w:r>
         <w:t>)</w:t>
@@ -150,7 +90,13 @@
     </w:p>
     <w:p>
       <w:r>
-        <w:t>QNX: miktokernelová architektura, podpora pro sítě IPv4 a 6, vlastní souborový systém</w:t>
+        <w:t>QNX: mik</w:t>
+      </w:r>
+      <w:r>
+        <w:t>r</w:t>
+      </w:r>
+      <w:r>
+        <w:t>okernelová architektura, podpora pro sítě IPv4 a 6, vlastní souborový systém</w:t>
       </w:r>
     </w:p>
     <w:p>
@@ -168,53 +114,23 @@
     </w:p>
     <w:p>
       <w:r>
-        <w:t>Abychom pochopili, kde se skrývá úskalí vestavných systémů vybavených</w:t>
-      </w:r>
-      <w:r>
-        <w:t xml:space="preserve"> </w:t>
-      </w:r>
-      <w:r>
-        <w:t>OS Linux, musíme dobře odpovědět na otázku: Jaký je z hlediska správy a</w:t>
-      </w:r>
-      <w:r>
-        <w:t xml:space="preserve"> </w:t>
-      </w:r>
-      <w:r>
-        <w:t xml:space="preserve">zabezpečení rozdíl mezi serverem s OS Linux a malým </w:t>
+        <w:t xml:space="preserve">Abychom pochopili, kde se skrývá úskalí vestavných systémů vybavených OS Linux, musíme dobře odpovědět na otázku: Jaký je z hlediska správy a zabezpečení rozdíl mezi serverem s OS Linux a malým </w:t>
       </w:r>
       <w:r>
         <w:lastRenderedPageBreak/>
-        <w:t>jednoúčelovým zařízením</w:t>
-      </w:r>
-      <w:r>
-        <w:t xml:space="preserve"> </w:t>
-      </w:r>
-      <w:r>
-        <w:t>s OS Linux, jež je připojeno k síti? A nebo ještě jinak: zdá se vám v pořádku,</w:t>
-      </w:r>
-      <w:r>
-        <w:t xml:space="preserve"> </w:t>
-      </w:r>
-      <w:r>
-        <w:t>že necháte někde pod stolem zapnutý server s Linuxem připojený k Internetu a</w:t>
-      </w:r>
-      <w:r>
-        <w:t xml:space="preserve"> </w:t>
-      </w:r>
-      <w:r>
-        <w:t>následujících několik let se o něj nebudete vůbec starat? Nebudete aktualizovat</w:t>
-      </w:r>
-      <w:r>
-        <w:t xml:space="preserve"> </w:t>
-      </w:r>
-      <w:r>
-        <w:t>systém, aktualizovat software, instalovat záplaty, sledovat uživatele, sledovat</w:t>
-      </w:r>
-      <w:r>
-        <w:t xml:space="preserve"> </w:t>
-      </w:r>
-      <w:r>
-        <w:t>síťový provoz? Prostě to necháte fungovat v podobě, v jaké jste to spustili?</w:t>
+        <w:t xml:space="preserve">jednoúčelovým zařízením s OS Linux, jež je připojeno k síti? </w:t>
+      </w:r>
+      <w:r>
+        <w:t>Anebo</w:t>
+      </w:r>
+      <w:r>
+        <w:t xml:space="preserve"> ještě jinak: zdá se vám v pořádku, že necháte někde pod stolem zapnutý server s Linuxem připojený k </w:t>
+      </w:r>
+      <w:r>
+        <w:t>internetu</w:t>
+      </w:r>
+      <w:r>
+        <w:t xml:space="preserve"> a následujících několik let se o něj nebudete vůbec starat? Nebudete aktualizovat systém, aktualizovat software, instalovat záplaty, sledovat uživatele, sledovat síťový provoz? Prostě to necháte fungovat v podobě, v jaké jste to spustili?</w:t>
       </w:r>
     </w:p>
     <w:p>
@@ -225,6 +141,11 @@
     <w:p>
       <w:r>
         <w:t>Výhody: volná licence, velká podpora procesorů, multitasking, podpora mnoha souborových systémů.</w:t>
+      </w:r>
+    </w:p>
+    <w:p>
+      <w:r>
+        <w:t>Zmatená otázka, idk :-/.</w:t>
       </w:r>
     </w:p>
     <w:sectPr>
